--- a/แบบนำเสนอโครงการ.docx
+++ b/แบบนำเสนอโครงการ.docx
@@ -77,24 +77,7 @@
           <w:sz w:val="32"/>
           <w:szCs w:val="32"/>
         </w:rPr>
-        <w:t>Daily Reminder</w:t>
-      </w:r>
-      <w:r>
-        <w:rPr>
-          <w:rFonts w:asciiTheme="majorBidi" w:hAnsiTheme="majorBidi" w:cstheme="majorBidi"/>
-          <w:sz w:val="32"/>
-          <w:szCs w:val="32"/>
-        </w:rPr>
-        <w:t xml:space="preserve"> (</w:t>
-      </w:r>
-      <w:r>
-        <w:rPr>
-          <w:rFonts w:asciiTheme="majorBidi" w:hAnsiTheme="majorBidi" w:cstheme="majorBidi" w:hint="cs"/>
-          <w:sz w:val="32"/>
-          <w:szCs w:val="32"/>
-          <w:cs/>
-        </w:rPr>
-        <w:t>ค่อยเปลี่ยน)</w:t>
+        <w:t>Remindar (Reminder + Calendar)</w:t>
       </w:r>
     </w:p>
     <w:p>
@@ -623,7 +606,7 @@
         <w:spacing w:after="0"/>
         <w:ind w:firstLine="720"/>
         <w:rPr>
-          <w:rFonts w:asciiTheme="majorBidi" w:hAnsiTheme="majorBidi" w:cstheme="majorBidi" w:hint="cs"/>
+          <w:rFonts w:asciiTheme="majorBidi" w:hAnsiTheme="majorBidi" w:cstheme="majorBidi"/>
           <w:sz w:val="32"/>
           <w:szCs w:val="32"/>
         </w:rPr>
@@ -1861,6 +1844,7 @@
   <w:style w:type="character" w:default="1" w:styleId="a0">
     <w:name w:val="Default Paragraph Font"/>
     <w:uiPriority w:val="1"/>
+    <w:semiHidden/>
     <w:unhideWhenUsed/>
   </w:style>
   <w:style w:type="table" w:default="1" w:styleId="a1">
